--- a/EECE1010 - Digital Fundamentals/Lab 3/Lab 3.docx
+++ b/EECE1010 - Digital Fundamentals/Lab 3/Lab 3.docx
@@ -2,6 +2,11 @@
 <file path=word/document.xml><?xml version="1.0" encoding="utf-8"?>
 <w:document xmlns:wpc="http://schemas.microsoft.com/office/word/2010/wordprocessingCanvas" xmlns:mc="http://schemas.openxmlformats.org/markup-compatibility/2006" xmlns:o="urn:schemas-microsoft-com:office:office" xmlns:r="http://schemas.openxmlformats.org/officeDocument/2006/relationships" xmlns:m="http://schemas.openxmlformats.org/officeDocument/2006/math" xmlns:v="urn:schemas-microsoft-com:vml" xmlns:wp14="http://schemas.microsoft.com/office/word/2010/wordprocessingDrawing" xmlns:wp="http://schemas.openxmlformats.org/drawingml/2006/wordprocessingDrawing" xmlns:w10="urn:schemas-microsoft-com:office:word" xmlns:w="http://schemas.openxmlformats.org/wordprocessingml/2006/main" xmlns:w14="http://schemas.microsoft.com/office/word/2010/wordml" xmlns:wpg="http://schemas.microsoft.com/office/word/2010/wordprocessingGroup" xmlns:wpi="http://schemas.microsoft.com/office/word/2010/wordprocessingInk" xmlns:wne="http://schemas.microsoft.com/office/word/2006/wordml" xmlns:wps="http://schemas.microsoft.com/office/word/2010/wordprocessingShape" mc:Ignorable="w14 wp14">
   <w:body>
+    <w:p>
+      <w:pPr>
+        <w:jc w:val="center"/>
+      </w:pPr>
+    </w:p>
     <w:p>
       <w:pPr>
         <w:jc w:val="center"/>
@@ -61,6 +66,13 @@
     </w:p>
     <w:p>
       <w:pPr>
+        <w:jc w:val="center"/>
+      </w:pPr>
+      <w:bookmarkStart w:id="0" w:name="_GoBack"/>
+      <w:bookmarkEnd w:id="0"/>
+    </w:p>
+    <w:p>
+      <w:pPr>
         <w:pStyle w:val="Title"/>
         <w:spacing w:line="276" w:lineRule="auto"/>
         <w:jc w:val="center"/>
@@ -480,6 +492,9 @@
               <w:spacing w:line="276" w:lineRule="auto"/>
               <w:jc w:val="center"/>
             </w:pPr>
+            <w:r>
+              <w:t>0</w:t>
+            </w:r>
           </w:p>
         </w:tc>
       </w:tr>
@@ -549,6 +564,9 @@
               <w:spacing w:line="276" w:lineRule="auto"/>
               <w:jc w:val="center"/>
             </w:pPr>
+            <w:r>
+              <w:t>0</w:t>
+            </w:r>
           </w:p>
         </w:tc>
       </w:tr>
@@ -618,6 +636,9 @@
               <w:spacing w:line="276" w:lineRule="auto"/>
               <w:jc w:val="center"/>
             </w:pPr>
+            <w:r>
+              <w:t>0</w:t>
+            </w:r>
           </w:p>
         </w:tc>
       </w:tr>
@@ -687,6 +708,9 @@
               <w:spacing w:line="276" w:lineRule="auto"/>
               <w:jc w:val="center"/>
             </w:pPr>
+            <w:r>
+              <w:t>1</w:t>
+            </w:r>
           </w:p>
         </w:tc>
       </w:tr>
@@ -756,6 +780,9 @@
               <w:spacing w:line="276" w:lineRule="auto"/>
               <w:jc w:val="center"/>
             </w:pPr>
+            <w:r>
+              <w:t>0</w:t>
+            </w:r>
           </w:p>
         </w:tc>
       </w:tr>
@@ -825,6 +852,9 @@
               <w:spacing w:line="276" w:lineRule="auto"/>
               <w:jc w:val="center"/>
             </w:pPr>
+            <w:r>
+              <w:t>0</w:t>
+            </w:r>
           </w:p>
         </w:tc>
       </w:tr>
@@ -894,6 +924,9 @@
               <w:spacing w:line="276" w:lineRule="auto"/>
               <w:jc w:val="center"/>
             </w:pPr>
+            <w:r>
+              <w:t>0</w:t>
+            </w:r>
           </w:p>
         </w:tc>
       </w:tr>
@@ -963,6 +996,9 @@
               <w:spacing w:line="276" w:lineRule="auto"/>
               <w:jc w:val="center"/>
             </w:pPr>
+            <w:r>
+              <w:t>1</w:t>
+            </w:r>
           </w:p>
         </w:tc>
       </w:tr>
@@ -1032,6 +1068,9 @@
               <w:spacing w:line="276" w:lineRule="auto"/>
               <w:jc w:val="center"/>
             </w:pPr>
+            <w:r>
+              <w:t>0</w:t>
+            </w:r>
           </w:p>
         </w:tc>
       </w:tr>
@@ -1101,6 +1140,9 @@
               <w:spacing w:line="276" w:lineRule="auto"/>
               <w:jc w:val="center"/>
             </w:pPr>
+            <w:r>
+              <w:t>0</w:t>
+            </w:r>
           </w:p>
         </w:tc>
       </w:tr>
@@ -1170,6 +1212,9 @@
               <w:spacing w:line="276" w:lineRule="auto"/>
               <w:jc w:val="center"/>
             </w:pPr>
+            <w:r>
+              <w:t>0</w:t>
+            </w:r>
           </w:p>
         </w:tc>
       </w:tr>
@@ -1239,6 +1284,9 @@
               <w:spacing w:line="276" w:lineRule="auto"/>
               <w:jc w:val="center"/>
             </w:pPr>
+            <w:r>
+              <w:t>1</w:t>
+            </w:r>
           </w:p>
         </w:tc>
       </w:tr>
@@ -1308,6 +1356,9 @@
               <w:spacing w:line="276" w:lineRule="auto"/>
               <w:jc w:val="center"/>
             </w:pPr>
+            <w:r>
+              <w:t>1</w:t>
+            </w:r>
           </w:p>
         </w:tc>
       </w:tr>
@@ -1377,6 +1428,9 @@
               <w:spacing w:line="276" w:lineRule="auto"/>
               <w:jc w:val="center"/>
             </w:pPr>
+            <w:r>
+              <w:t>1</w:t>
+            </w:r>
           </w:p>
         </w:tc>
       </w:tr>
@@ -1446,6 +1500,9 @@
               <w:spacing w:line="276" w:lineRule="auto"/>
               <w:jc w:val="center"/>
             </w:pPr>
+            <w:r>
+              <w:t>1</w:t>
+            </w:r>
           </w:p>
         </w:tc>
       </w:tr>
@@ -1515,6 +1572,9 @@
               <w:spacing w:line="276" w:lineRule="auto"/>
               <w:jc w:val="center"/>
             </w:pPr>
+            <w:r>
+              <w:t>1</w:t>
+            </w:r>
           </w:p>
         </w:tc>
       </w:tr>
@@ -1686,7 +1746,10 @@
       </w:r>
       <w:proofErr w:type="spellEnd"/>
       <w:r>
-        <w:t xml:space="preserve"> which represents the following Boolean expression.</w:t>
+        <w:t xml:space="preserve"> which </w:t>
+      </w:r>
+      <w:r>
+        <w:t>0</w:t>
       </w:r>
     </w:p>
     <w:p>
@@ -1960,6 +2023,9 @@
               <w:spacing w:line="276" w:lineRule="auto"/>
               <w:jc w:val="center"/>
             </w:pPr>
+            <w:r>
+              <w:t>0</w:t>
+            </w:r>
           </w:p>
         </w:tc>
       </w:tr>
@@ -2001,6 +2067,9 @@
               <w:spacing w:line="276" w:lineRule="auto"/>
               <w:jc w:val="center"/>
             </w:pPr>
+            <w:r>
+              <w:t>1</w:t>
+            </w:r>
           </w:p>
         </w:tc>
       </w:tr>
@@ -2042,6 +2111,9 @@
               <w:spacing w:line="276" w:lineRule="auto"/>
               <w:jc w:val="center"/>
             </w:pPr>
+            <w:r>
+              <w:t>1</w:t>
+            </w:r>
           </w:p>
         </w:tc>
       </w:tr>
@@ -2083,6 +2155,9 @@
               <w:spacing w:line="276" w:lineRule="auto"/>
               <w:jc w:val="center"/>
             </w:pPr>
+            <w:r>
+              <w:t>0</w:t>
+            </w:r>
           </w:p>
         </w:tc>
       </w:tr>
@@ -2231,6 +2306,64 @@
       </w:pPr>
       <w:r>
         <w:t>Demonstrate the circuit to your instructor. Be sure that your circuit is correct before proceeding.</w:t>
+      </w:r>
+    </w:p>
+    <w:p/>
+    <w:p/>
+    <w:p>
+      <w:r>
+        <w:rPr>
+          <w:noProof/>
+          <w:lang w:eastAsia="en-CA"/>
+        </w:rPr>
+        <w:drawing>
+          <wp:inline distT="0" distB="0" distL="0" distR="0">
+            <wp:extent cx="3200400" cy="1733550"/>
+            <wp:effectExtent l="0" t="0" r="0" b="0"/>
+            <wp:docPr id="6" name="Picture 6" descr="\\Fs06d\stu8\Home\Vrodriguesdiamon-cc\School\EECE1010 - Digital Fundamentals\Lab 3\images\CombinatorialCircuit.PNG"/>
+            <wp:cNvGraphicFramePr>
+              <a:graphicFrameLocks xmlns:a="http://schemas.openxmlformats.org/drawingml/2006/main" noChangeAspect="1"/>
+            </wp:cNvGraphicFramePr>
+            <a:graphic xmlns:a="http://schemas.openxmlformats.org/drawingml/2006/main">
+              <a:graphicData uri="http://schemas.openxmlformats.org/drawingml/2006/picture">
+                <pic:pic xmlns:pic="http://schemas.openxmlformats.org/drawingml/2006/picture">
+                  <pic:nvPicPr>
+                    <pic:cNvPr id="0" name="Picture 1" descr="\\Fs06d\stu8\Home\Vrodriguesdiamon-cc\School\EECE1010 - Digital Fundamentals\Lab 3\images\CombinatorialCircuit.PNG"/>
+                    <pic:cNvPicPr>
+                      <a:picLocks noChangeAspect="1" noChangeArrowheads="1"/>
+                    </pic:cNvPicPr>
+                  </pic:nvPicPr>
+                  <pic:blipFill>
+                    <a:blip r:embed="rId11" cstate="print">
+                      <a:extLst>
+                        <a:ext uri="{28A0092B-C50C-407E-A947-70E740481C1C}">
+                          <a14:useLocalDpi xmlns:a14="http://schemas.microsoft.com/office/drawing/2010/main" val="0"/>
+                        </a:ext>
+                      </a:extLst>
+                    </a:blip>
+                    <a:srcRect/>
+                    <a:stretch>
+                      <a:fillRect/>
+                    </a:stretch>
+                  </pic:blipFill>
+                  <pic:spPr bwMode="auto">
+                    <a:xfrm>
+                      <a:off x="0" y="0"/>
+                      <a:ext cx="3200400" cy="1733550"/>
+                    </a:xfrm>
+                    <a:prstGeom prst="rect">
+                      <a:avLst/>
+                    </a:prstGeom>
+                    <a:noFill/>
+                    <a:ln>
+                      <a:noFill/>
+                    </a:ln>
+                  </pic:spPr>
+                </pic:pic>
+              </a:graphicData>
+            </a:graphic>
+          </wp:inline>
+        </w:drawing>
       </w:r>
     </w:p>
     <w:p/>
@@ -2263,7 +2396,6 @@
               </w:rPr>
             </w:pPr>
             <w:r>
-              <w:lastRenderedPageBreak/>
               <w:br w:type="column"/>
             </w:r>
             <w:r>
@@ -2429,6 +2561,9 @@
               <w:spacing w:line="276" w:lineRule="auto"/>
               <w:jc w:val="center"/>
             </w:pPr>
+            <w:r>
+              <w:t>0</w:t>
+            </w:r>
           </w:p>
         </w:tc>
         <w:tc>
@@ -2495,6 +2630,9 @@
               <w:spacing w:line="276" w:lineRule="auto"/>
               <w:jc w:val="center"/>
             </w:pPr>
+            <w:r>
+              <w:t>0</w:t>
+            </w:r>
           </w:p>
         </w:tc>
         <w:tc>
@@ -2561,6 +2699,9 @@
               <w:spacing w:line="276" w:lineRule="auto"/>
               <w:jc w:val="center"/>
             </w:pPr>
+            <w:r>
+              <w:t>1</w:t>
+            </w:r>
           </w:p>
         </w:tc>
         <w:tc>
@@ -2627,6 +2768,9 @@
               <w:spacing w:line="276" w:lineRule="auto"/>
               <w:jc w:val="center"/>
             </w:pPr>
+            <w:r>
+              <w:t>0</w:t>
+            </w:r>
           </w:p>
         </w:tc>
         <w:tc>
@@ -2693,6 +2837,9 @@
               <w:spacing w:line="276" w:lineRule="auto"/>
               <w:jc w:val="center"/>
             </w:pPr>
+            <w:r>
+              <w:t>0</w:t>
+            </w:r>
           </w:p>
         </w:tc>
         <w:tc>
@@ -2759,6 +2906,9 @@
               <w:spacing w:line="276" w:lineRule="auto"/>
               <w:jc w:val="center"/>
             </w:pPr>
+            <w:r>
+              <w:t>1</w:t>
+            </w:r>
           </w:p>
         </w:tc>
         <w:tc>
@@ -2825,6 +2975,9 @@
               <w:spacing w:line="276" w:lineRule="auto"/>
               <w:jc w:val="center"/>
             </w:pPr>
+            <w:r>
+              <w:t>0</w:t>
+            </w:r>
           </w:p>
         </w:tc>
         <w:tc>
@@ -2891,6 +3044,9 @@
               <w:spacing w:line="276" w:lineRule="auto"/>
               <w:jc w:val="center"/>
             </w:pPr>
+            <w:r>
+              <w:t>1</w:t>
+            </w:r>
           </w:p>
         </w:tc>
         <w:tc>
@@ -2919,13 +3075,7 @@
         <w:t>Part E – Solving a problem with a Combinatorial Circuit</w:t>
       </w:r>
     </w:p>
-    <w:p>
-      <w:bookmarkStart w:id="0" w:name="_GoBack"/>
-      <w:bookmarkEnd w:id="0"/>
-      <w:r>
-        <w:br w:type="column"/>
-      </w:r>
-    </w:p>
+    <w:p/>
     <w:sectPr>
       <w:pgSz w:w="15840" w:h="12240" w:orient="landscape"/>
       <w:pgMar w:top="1440" w:right="1440" w:bottom="1440" w:left="1440" w:header="720" w:footer="720" w:gutter="0"/>
@@ -3801,6 +3951,7 @@
   <w:style w:type="character" w:default="1" w:styleId="DefaultParagraphFont">
     <w:name w:val="Default Paragraph Font"/>
     <w:uiPriority w:val="1"/>
+    <w:semiHidden/>
     <w:unhideWhenUsed/>
   </w:style>
   <w:style w:type="table" w:default="1" w:styleId="TableNormal">
@@ -4173,6 +4324,7 @@
   <w:style w:type="character" w:default="1" w:styleId="DefaultParagraphFont">
     <w:name w:val="Default Paragraph Font"/>
     <w:uiPriority w:val="1"/>
+    <w:semiHidden/>
     <w:unhideWhenUsed/>
   </w:style>
   <w:style w:type="table" w:default="1" w:styleId="TableNormal">

--- a/EECE1010 - Digital Fundamentals/Lab 3/Lab 3.docx
+++ b/EECE1010 - Digital Fundamentals/Lab 3/Lab 3.docx
@@ -1,6 +1,6 @@
 
 <file path=word/document.xml><?xml version="1.0" encoding="utf-8"?>
-<w:document xmlns:wpc="http://schemas.microsoft.com/office/word/2010/wordprocessingCanvas" xmlns:mc="http://schemas.openxmlformats.org/markup-compatibility/2006" xmlns:o="urn:schemas-microsoft-com:office:office" xmlns:r="http://schemas.openxmlformats.org/officeDocument/2006/relationships" xmlns:m="http://schemas.openxmlformats.org/officeDocument/2006/math" xmlns:v="urn:schemas-microsoft-com:vml" xmlns:wp14="http://schemas.microsoft.com/office/word/2010/wordprocessingDrawing" xmlns:wp="http://schemas.openxmlformats.org/drawingml/2006/wordprocessingDrawing" xmlns:w10="urn:schemas-microsoft-com:office:word" xmlns:w="http://schemas.openxmlformats.org/wordprocessingml/2006/main" xmlns:w14="http://schemas.microsoft.com/office/word/2010/wordml" xmlns:wpg="http://schemas.microsoft.com/office/word/2010/wordprocessingGroup" xmlns:wpi="http://schemas.microsoft.com/office/word/2010/wordprocessingInk" xmlns:wne="http://schemas.microsoft.com/office/word/2006/wordml" xmlns:wps="http://schemas.microsoft.com/office/word/2010/wordprocessingShape" mc:Ignorable="w14 wp14">
+<w:document xmlns:wpc="http://schemas.microsoft.com/office/word/2010/wordprocessingCanvas" xmlns:mo="http://schemas.microsoft.com/office/mac/office/2008/main" xmlns:mc="http://schemas.openxmlformats.org/markup-compatibility/2006" xmlns:mv="urn:schemas-microsoft-com:mac:vml" xmlns:o="urn:schemas-microsoft-com:office:office" xmlns:r="http://schemas.openxmlformats.org/officeDocument/2006/relationships" xmlns:m="http://schemas.openxmlformats.org/officeDocument/2006/math" xmlns:v="urn:schemas-microsoft-com:vml" xmlns:wp14="http://schemas.microsoft.com/office/word/2010/wordprocessingDrawing" xmlns:wp="http://schemas.openxmlformats.org/drawingml/2006/wordprocessingDrawing" xmlns:w10="urn:schemas-microsoft-com:office:word" xmlns:w="http://schemas.openxmlformats.org/wordprocessingml/2006/main" xmlns:w14="http://schemas.microsoft.com/office/word/2010/wordml" xmlns:wpg="http://schemas.microsoft.com/office/word/2010/wordprocessingGroup" xmlns:wpi="http://schemas.microsoft.com/office/word/2010/wordprocessingInk" xmlns:wne="http://schemas.microsoft.com/office/word/2006/wordml" xmlns:wps="http://schemas.microsoft.com/office/word/2010/wordprocessingShape" mc:Ignorable="w14 wp14">
   <w:body>
     <w:p>
       <w:pPr>
@@ -14,10 +14,10 @@
       <w:r>
         <w:rPr>
           <w:noProof/>
-          <w:lang w:eastAsia="en-CA"/>
+          <w:lang w:val="en-US"/>
         </w:rPr>
         <w:drawing>
-          <wp:inline distT="0" distB="0" distL="0" distR="0" wp14:anchorId="612C34E2" wp14:editId="77F5BB1C">
+          <wp:inline distT="0" distB="0" distL="0" distR="0" wp14:anchorId="0EB41F30" wp14:editId="2F1D2F68">
             <wp:extent cx="3200400" cy="1819275"/>
             <wp:effectExtent l="0" t="0" r="0" b="9525"/>
             <wp:docPr id="1" name="Picture 1"/>
@@ -68,8 +68,6 @@
       <w:pPr>
         <w:jc w:val="center"/>
       </w:pPr>
-      <w:bookmarkStart w:id="0" w:name="_GoBack"/>
-      <w:bookmarkEnd w:id="0"/>
     </w:p>
     <w:p>
       <w:pPr>
@@ -80,10 +78,10 @@
       <w:r>
         <w:rPr>
           <w:noProof/>
-          <w:lang w:eastAsia="en-CA"/>
+          <w:lang w:val="en-US"/>
         </w:rPr>
         <w:drawing>
-          <wp:inline distT="0" distB="0" distL="0" distR="0" wp14:anchorId="03116E56" wp14:editId="4EC2793C">
+          <wp:inline distT="0" distB="0" distL="0" distR="0" wp14:anchorId="0DB080C0" wp14:editId="474802AB">
             <wp:extent cx="3200400" cy="1786255"/>
             <wp:effectExtent l="0" t="0" r="0" b="4445"/>
             <wp:docPr id="2" name="Picture 2"/>
@@ -1596,10 +1594,10 @@
       <w:r>
         <w:rPr>
           <w:noProof/>
-          <w:lang w:eastAsia="en-CA"/>
+          <w:lang w:val="en-US"/>
         </w:rPr>
         <w:drawing>
-          <wp:inline distT="0" distB="0" distL="0" distR="0" wp14:anchorId="15E53DAC" wp14:editId="167BB805">
+          <wp:inline distT="0" distB="0" distL="0" distR="0" wp14:anchorId="309B2773" wp14:editId="4B452BA3">
             <wp:extent cx="3200400" cy="1767205"/>
             <wp:effectExtent l="0" t="0" r="0" b="4445"/>
             <wp:docPr id="3" name="Picture 3"/>
@@ -1787,11 +1785,11 @@
       <w:r>
         <w:rPr>
           <w:noProof/>
-          <w:lang w:eastAsia="en-CA"/>
+          <w:lang w:val="en-US"/>
         </w:rPr>
         <w:lastRenderedPageBreak/>
         <w:drawing>
-          <wp:inline distT="0" distB="0" distL="0" distR="0" wp14:anchorId="3A58FB36" wp14:editId="02AA18BE">
+          <wp:inline distT="0" distB="0" distL="0" distR="0" wp14:anchorId="37A7E348" wp14:editId="3EC71D8B">
             <wp:extent cx="3200400" cy="2225040"/>
             <wp:effectExtent l="0" t="0" r="0" b="3810"/>
             <wp:docPr id="4" name="Picture 4"/>
@@ -1840,10 +1838,10 @@
       <w:r>
         <w:rPr>
           <w:noProof/>
-          <w:lang w:eastAsia="en-CA"/>
+          <w:lang w:val="en-US"/>
         </w:rPr>
         <w:drawing>
-          <wp:inline distT="0" distB="0" distL="0" distR="0" wp14:anchorId="5FF51AC7" wp14:editId="591135A9">
+          <wp:inline distT="0" distB="0" distL="0" distR="0" wp14:anchorId="77C535E9" wp14:editId="63B2125F">
             <wp:extent cx="3200400" cy="1710055"/>
             <wp:effectExtent l="0" t="0" r="0" b="4445"/>
             <wp:docPr id="5" name="Picture 5"/>
@@ -2314,10 +2312,10 @@
       <w:r>
         <w:rPr>
           <w:noProof/>
-          <w:lang w:eastAsia="en-CA"/>
+          <w:lang w:val="en-US"/>
         </w:rPr>
         <w:drawing>
-          <wp:inline distT="0" distB="0" distL="0" distR="0">
+          <wp:inline distT="0" distB="0" distL="0" distR="0" wp14:anchorId="4177A18D" wp14:editId="257D6C4D">
             <wp:extent cx="3200400" cy="1733550"/>
             <wp:effectExtent l="0" t="0" r="0" b="0"/>
             <wp:docPr id="6" name="Picture 6" descr="\\Fs06d\stu8\Home\Vrodriguesdiamon-cc\School\EECE1010 - Digital Fundamentals\Lab 3\images\CombinatorialCircuit.PNG"/>
@@ -3076,6 +3074,135 @@
       </w:r>
     </w:p>
     <w:p/>
+    <w:p>
+      <w:r>
+        <w:t>The Problem:</w:t>
+      </w:r>
+    </w:p>
+    <w:p>
+      <w:pPr>
+        <w:pStyle w:val="Quote"/>
+      </w:pPr>
+      <w:r>
+        <w:t>“</w:t>
+      </w:r>
+      <w:r>
+        <w:t>You are asked to design an elevator control system for hotel that has four elevators.  Three of the elevators are turned on all of the time, ready to be used.  The fourth elevator is off and is activated only when all</w:t>
+      </w:r>
+      <w:r>
+        <w:t xml:space="preserve"> of the other three are in use.</w:t>
+      </w:r>
+    </w:p>
+    <w:p>
+      <w:pPr>
+        <w:pStyle w:val="Quote"/>
+      </w:pPr>
+      <w:r>
+        <w:t>The control system you are to build is to have as inputs, an output from each of the three motor control boards – one board for each of the three elevators (which are always on and ready for use).  If the input has a logic “1” that indicates that the elevator is in use</w:t>
+      </w:r>
+      <w:r>
+        <w:t xml:space="preserve"> </w:t>
+      </w:r>
+      <w:r>
+        <w:t xml:space="preserve">while a logic “0” indicates the elevator, though on, is not in use. </w:t>
+      </w:r>
+    </w:p>
+    <w:p>
+      <w:pPr>
+        <w:pStyle w:val="Quote"/>
+      </w:pPr>
+      <w:r>
+        <w:t xml:space="preserve">The output of your design is to activate (i.e. turn on) the relay controlling the fourth elevator with a logic “1” to turn on the fourth elevator when all of </w:t>
+      </w:r>
+      <w:r>
+        <w:t>the other elevators are in use.</w:t>
+      </w:r>
+    </w:p>
+    <w:p>
+      <w:pPr>
+        <w:pStyle w:val="Quote"/>
+      </w:pPr>
+      <w:r>
+        <w:t xml:space="preserve">Your recorded work in the lab book should show all steps you took </w:t>
+      </w:r>
+      <w:r>
+        <w:t xml:space="preserve">to design your circuit and must </w:t>
+      </w:r>
+      <w:r>
+        <w:t>show that verified your design.</w:t>
+      </w:r>
+      <w:r>
+        <w:t xml:space="preserve">  Feel free to make sketches. </w:t>
+      </w:r>
+      <w:r>
+        <w:t>You must show your lab book entries and perform a demonstration for your instructor.</w:t>
+      </w:r>
+      <w:r>
+        <w:t>”</w:t>
+      </w:r>
+    </w:p>
+    <w:p>
+      <w:pPr>
+        <w:pStyle w:val="ListParagraph"/>
+        <w:numPr>
+          <w:ilvl w:val="0"/>
+          <w:numId w:val="8"/>
+        </w:numPr>
+      </w:pPr>
+      <w:r>
+        <w:t>Collect your circuit requirements in a truth table</w:t>
+      </w:r>
+    </w:p>
+    <w:p>
+      <w:pPr>
+        <w:pStyle w:val="ListParagraph"/>
+        <w:numPr>
+          <w:ilvl w:val="0"/>
+          <w:numId w:val="8"/>
+        </w:numPr>
+      </w:pPr>
+      <w:r>
+        <w:br w:type="column"/>
+      </w:r>
+      <w:bookmarkStart w:id="0" w:name="_GoBack"/>
+      <w:bookmarkEnd w:id="0"/>
+      <w:r>
+        <w:lastRenderedPageBreak/>
+        <w:br w:type="column"/>
+      </w:r>
+      <w:r>
+        <w:lastRenderedPageBreak/>
+        <w:t>Analyse your truth tables and use your previous experience to determine which discrete gates will generate those results</w:t>
+      </w:r>
+    </w:p>
+    <w:p>
+      <w:pPr>
+        <w:pStyle w:val="ListParagraph"/>
+        <w:numPr>
+          <w:ilvl w:val="0"/>
+          <w:numId w:val="8"/>
+        </w:numPr>
+      </w:pPr>
+      <w:r>
+        <w:t xml:space="preserve">Build your circuit in </w:t>
+      </w:r>
+      <w:proofErr w:type="spellStart"/>
+      <w:r>
+        <w:t>multisim</w:t>
+      </w:r>
+      <w:proofErr w:type="spellEnd"/>
+      <w:r>
+        <w:t xml:space="preserve"> using the gates you picked in the previous step and check if it works.</w:t>
+      </w:r>
+    </w:p>
+    <w:p>
+      <w:pPr>
+        <w:ind w:left="360"/>
+      </w:pPr>
+      <w:r>
+        <w:t>Result:</w:t>
+      </w:r>
+    </w:p>
     <w:sectPr>
       <w:pgSz w:w="15840" w:h="12240" w:orient="landscape"/>
       <w:pgMar w:top="1440" w:right="1440" w:bottom="1440" w:left="1440" w:header="720" w:footer="720" w:gutter="0"/>
@@ -3087,7 +3214,7 @@
 </file>
 
 <file path=word/numbering.xml><?xml version="1.0" encoding="utf-8"?>
-<w:numbering xmlns:wpc="http://schemas.microsoft.com/office/word/2010/wordprocessingCanvas" xmlns:mc="http://schemas.openxmlformats.org/markup-compatibility/2006" xmlns:o="urn:schemas-microsoft-com:office:office" xmlns:r="http://schemas.openxmlformats.org/officeDocument/2006/relationships" xmlns:m="http://schemas.openxmlformats.org/officeDocument/2006/math" xmlns:v="urn:schemas-microsoft-com:vml" xmlns:wp14="http://schemas.microsoft.com/office/word/2010/wordprocessingDrawing" xmlns:wp="http://schemas.openxmlformats.org/drawingml/2006/wordprocessingDrawing" xmlns:w10="urn:schemas-microsoft-com:office:word" xmlns:w="http://schemas.openxmlformats.org/wordprocessingml/2006/main" xmlns:w14="http://schemas.microsoft.com/office/word/2010/wordml" xmlns:wpg="http://schemas.microsoft.com/office/word/2010/wordprocessingGroup" xmlns:wpi="http://schemas.microsoft.com/office/word/2010/wordprocessingInk" xmlns:wne="http://schemas.microsoft.com/office/word/2006/wordml" xmlns:wps="http://schemas.microsoft.com/office/word/2010/wordprocessingShape" mc:Ignorable="w14 wp14">
+<w:numbering xmlns:wpc="http://schemas.microsoft.com/office/word/2010/wordprocessingCanvas" xmlns:mo="http://schemas.microsoft.com/office/mac/office/2008/main" xmlns:mc="http://schemas.openxmlformats.org/markup-compatibility/2006" xmlns:mv="urn:schemas-microsoft-com:mac:vml" xmlns:o="urn:schemas-microsoft-com:office:office" xmlns:r="http://schemas.openxmlformats.org/officeDocument/2006/relationships" xmlns:m="http://schemas.openxmlformats.org/officeDocument/2006/math" xmlns:v="urn:schemas-microsoft-com:vml" xmlns:wp14="http://schemas.microsoft.com/office/word/2010/wordprocessingDrawing" xmlns:wp="http://schemas.openxmlformats.org/drawingml/2006/wordprocessingDrawing" xmlns:w10="urn:schemas-microsoft-com:office:word" xmlns:w="http://schemas.openxmlformats.org/wordprocessingml/2006/main" xmlns:w14="http://schemas.microsoft.com/office/word/2010/wordml" xmlns:wpg="http://schemas.microsoft.com/office/word/2010/wordprocessingGroup" xmlns:wpi="http://schemas.microsoft.com/office/word/2010/wordprocessingInk" xmlns:wne="http://schemas.microsoft.com/office/word/2006/wordml" xmlns:wps="http://schemas.microsoft.com/office/word/2010/wordprocessingShape" mc:Ignorable="w14 wp14">
   <w:abstractNum w:abstractNumId="0">
     <w:nsid w:val="05400E60"/>
     <w:multiLevelType w:val="hybridMultilevel"/>
@@ -3261,6 +3388,92 @@
     </w:lvl>
   </w:abstractNum>
   <w:abstractNum w:abstractNumId="2">
+    <w:nsid w:val="06B8603D"/>
+    <w:multiLevelType w:val="hybridMultilevel"/>
+    <w:tmpl w:val="CE64922C"/>
+    <w:lvl w:ilvl="0" w:tplc="0409000F">
+      <w:start w:val="1"/>
+      <w:numFmt w:val="decimal"/>
+      <w:lvlText w:val="%1."/>
+      <w:lvlJc w:val="left"/>
+      <w:pPr>
+        <w:ind w:left="720" w:hanging="360"/>
+      </w:pPr>
+    </w:lvl>
+    <w:lvl w:ilvl="1" w:tplc="04090019" w:tentative="1">
+      <w:start w:val="1"/>
+      <w:numFmt w:val="lowerLetter"/>
+      <w:lvlText w:val="%2."/>
+      <w:lvlJc w:val="left"/>
+      <w:pPr>
+        <w:ind w:left="1440" w:hanging="360"/>
+      </w:pPr>
+    </w:lvl>
+    <w:lvl w:ilvl="2" w:tplc="0409001B" w:tentative="1">
+      <w:start w:val="1"/>
+      <w:numFmt w:val="lowerRoman"/>
+      <w:lvlText w:val="%3."/>
+      <w:lvlJc w:val="right"/>
+      <w:pPr>
+        <w:ind w:left="2160" w:hanging="180"/>
+      </w:pPr>
+    </w:lvl>
+    <w:lvl w:ilvl="3" w:tplc="0409000F" w:tentative="1">
+      <w:start w:val="1"/>
+      <w:numFmt w:val="decimal"/>
+      <w:lvlText w:val="%4."/>
+      <w:lvlJc w:val="left"/>
+      <w:pPr>
+        <w:ind w:left="2880" w:hanging="360"/>
+      </w:pPr>
+    </w:lvl>
+    <w:lvl w:ilvl="4" w:tplc="04090019" w:tentative="1">
+      <w:start w:val="1"/>
+      <w:numFmt w:val="lowerLetter"/>
+      <w:lvlText w:val="%5."/>
+      <w:lvlJc w:val="left"/>
+      <w:pPr>
+        <w:ind w:left="3600" w:hanging="360"/>
+      </w:pPr>
+    </w:lvl>
+    <w:lvl w:ilvl="5" w:tplc="0409001B" w:tentative="1">
+      <w:start w:val="1"/>
+      <w:numFmt w:val="lowerRoman"/>
+      <w:lvlText w:val="%6."/>
+      <w:lvlJc w:val="right"/>
+      <w:pPr>
+        <w:ind w:left="4320" w:hanging="180"/>
+      </w:pPr>
+    </w:lvl>
+    <w:lvl w:ilvl="6" w:tplc="0409000F" w:tentative="1">
+      <w:start w:val="1"/>
+      <w:numFmt w:val="decimal"/>
+      <w:lvlText w:val="%7."/>
+      <w:lvlJc w:val="left"/>
+      <w:pPr>
+        <w:ind w:left="5040" w:hanging="360"/>
+      </w:pPr>
+    </w:lvl>
+    <w:lvl w:ilvl="7" w:tplc="04090019" w:tentative="1">
+      <w:start w:val="1"/>
+      <w:numFmt w:val="lowerLetter"/>
+      <w:lvlText w:val="%8."/>
+      <w:lvlJc w:val="left"/>
+      <w:pPr>
+        <w:ind w:left="5760" w:hanging="360"/>
+      </w:pPr>
+    </w:lvl>
+    <w:lvl w:ilvl="8" w:tplc="0409001B" w:tentative="1">
+      <w:start w:val="1"/>
+      <w:numFmt w:val="lowerRoman"/>
+      <w:lvlText w:val="%9."/>
+      <w:lvlJc w:val="right"/>
+      <w:pPr>
+        <w:ind w:left="6480" w:hanging="180"/>
+      </w:pPr>
+    </w:lvl>
+  </w:abstractNum>
+  <w:abstractNum w:abstractNumId="3">
     <w:nsid w:val="37341789"/>
     <w:multiLevelType w:val="hybridMultilevel"/>
     <w:tmpl w:val="3424BEF2"/>
@@ -3373,7 +3586,7 @@
       </w:rPr>
     </w:lvl>
   </w:abstractNum>
-  <w:abstractNum w:abstractNumId="3">
+  <w:abstractNum w:abstractNumId="4">
     <w:nsid w:val="5FCF6028"/>
     <w:multiLevelType w:val="hybridMultilevel"/>
     <w:tmpl w:val="55E215AA"/>
@@ -3459,7 +3672,7 @@
       </w:pPr>
     </w:lvl>
   </w:abstractNum>
-  <w:abstractNum w:abstractNumId="4">
+  <w:abstractNum w:abstractNumId="5">
     <w:nsid w:val="605E31D0"/>
     <w:multiLevelType w:val="hybridMultilevel"/>
     <w:tmpl w:val="78EC9A50"/>
@@ -3545,7 +3758,7 @@
       </w:pPr>
     </w:lvl>
   </w:abstractNum>
-  <w:abstractNum w:abstractNumId="5">
+  <w:abstractNum w:abstractNumId="6">
     <w:nsid w:val="677F30B1"/>
     <w:multiLevelType w:val="hybridMultilevel"/>
     <w:tmpl w:val="73A6264E"/>
@@ -3631,7 +3844,7 @@
       </w:pPr>
     </w:lvl>
   </w:abstractNum>
-  <w:abstractNum w:abstractNumId="6">
+  <w:abstractNum w:abstractNumId="7">
     <w:nsid w:val="70C9296B"/>
     <w:multiLevelType w:val="hybridMultilevel"/>
     <w:tmpl w:val="4F5CEE48"/>
@@ -3718,25 +3931,28 @@
     </w:lvl>
   </w:abstractNum>
   <w:num w:numId="1">
-    <w:abstractNumId w:val="2"/>
+    <w:abstractNumId w:val="3"/>
   </w:num>
   <w:num w:numId="2">
     <w:abstractNumId w:val="1"/>
   </w:num>
   <w:num w:numId="3">
-    <w:abstractNumId w:val="4"/>
+    <w:abstractNumId w:val="5"/>
   </w:num>
   <w:num w:numId="4">
     <w:abstractNumId w:val="0"/>
   </w:num>
   <w:num w:numId="5">
+    <w:abstractNumId w:val="7"/>
+  </w:num>
+  <w:num w:numId="6">
+    <w:abstractNumId w:val="4"/>
+  </w:num>
+  <w:num w:numId="7">
     <w:abstractNumId w:val="6"/>
   </w:num>
-  <w:num w:numId="6">
-    <w:abstractNumId w:val="3"/>
-  </w:num>
-  <w:num w:numId="7">
-    <w:abstractNumId w:val="5"/>
+  <w:num w:numId="8">
+    <w:abstractNumId w:val="2"/>
   </w:num>
 </w:numbering>
 </file>
@@ -3758,7 +3974,7 @@
       </w:pPr>
     </w:pPrDefault>
   </w:docDefaults>
-  <w:latentStyles w:defLockedState="0" w:defUIPriority="99" w:defSemiHidden="1" w:defUnhideWhenUsed="1" w:defQFormat="0" w:count="267">
+  <w:latentStyles w:defLockedState="0" w:defUIPriority="99" w:defSemiHidden="1" w:defUnhideWhenUsed="1" w:defQFormat="0" w:count="276">
     <w:lsdException w:name="Normal" w:semiHidden="0" w:uiPriority="0" w:unhideWhenUsed="0" w:qFormat="1"/>
     <w:lsdException w:name="heading 1" w:semiHidden="0" w:uiPriority="9" w:unhideWhenUsed="0" w:qFormat="1"/>
     <w:lsdException w:name="heading 2" w:uiPriority="9" w:qFormat="1"/>
@@ -4111,11 +4327,37 @@
       </w:tblCellMar>
     </w:tblPr>
   </w:style>
+  <w:style w:type="paragraph" w:styleId="Quote">
+    <w:name w:val="Quote"/>
+    <w:basedOn w:val="Normal"/>
+    <w:next w:val="Normal"/>
+    <w:link w:val="QuoteChar"/>
+    <w:uiPriority w:val="29"/>
+    <w:qFormat/>
+    <w:rsid w:val="00045EF0"/>
+    <w:rPr>
+      <w:i/>
+      <w:iCs/>
+      <w:color w:val="000000" w:themeColor="text1"/>
+    </w:rPr>
+  </w:style>
+  <w:style w:type="character" w:customStyle="1" w:styleId="QuoteChar">
+    <w:name w:val="Quote Char"/>
+    <w:basedOn w:val="DefaultParagraphFont"/>
+    <w:link w:val="Quote"/>
+    <w:uiPriority w:val="29"/>
+    <w:rsid w:val="00045EF0"/>
+    <w:rPr>
+      <w:i/>
+      <w:iCs/>
+      <w:color w:val="000000" w:themeColor="text1"/>
+    </w:rPr>
+  </w:style>
 </w:styles>
 </file>
 
 <file path=word/stylesWithEffects.xml><?xml version="1.0" encoding="utf-8"?>
-<w:styles xmlns:wpc="http://schemas.microsoft.com/office/word/2010/wordprocessingCanvas" xmlns:mc="http://schemas.openxmlformats.org/markup-compatibility/2006" xmlns:o="urn:schemas-microsoft-com:office:office" xmlns:r="http://schemas.openxmlformats.org/officeDocument/2006/relationships" xmlns:m="http://schemas.openxmlformats.org/officeDocument/2006/math" xmlns:v="urn:schemas-microsoft-com:vml" xmlns:wp14="http://schemas.microsoft.com/office/word/2010/wordprocessingDrawing" xmlns:wp="http://schemas.openxmlformats.org/drawingml/2006/wordprocessingDrawing" xmlns:w10="urn:schemas-microsoft-com:office:word" xmlns:w="http://schemas.openxmlformats.org/wordprocessingml/2006/main" xmlns:w14="http://schemas.microsoft.com/office/word/2010/wordml" xmlns:wpg="http://schemas.microsoft.com/office/word/2010/wordprocessingGroup" xmlns:wpi="http://schemas.microsoft.com/office/word/2010/wordprocessingInk" xmlns:wne="http://schemas.microsoft.com/office/word/2006/wordml" xmlns:wps="http://schemas.microsoft.com/office/word/2010/wordprocessingShape" mc:Ignorable="w14 wp14">
+<w:styles xmlns:wpc="http://schemas.microsoft.com/office/word/2010/wordprocessingCanvas" xmlns:mo="http://schemas.microsoft.com/office/mac/office/2008/main" xmlns:mc="http://schemas.openxmlformats.org/markup-compatibility/2006" xmlns:mv="urn:schemas-microsoft-com:mac:vml" xmlns:o="urn:schemas-microsoft-com:office:office" xmlns:r="http://schemas.openxmlformats.org/officeDocument/2006/relationships" xmlns:m="http://schemas.openxmlformats.org/officeDocument/2006/math" xmlns:v="urn:schemas-microsoft-com:vml" xmlns:wp14="http://schemas.microsoft.com/office/word/2010/wordprocessingDrawing" xmlns:wp="http://schemas.openxmlformats.org/drawingml/2006/wordprocessingDrawing" xmlns:w10="urn:schemas-microsoft-com:office:word" xmlns:w="http://schemas.openxmlformats.org/wordprocessingml/2006/main" xmlns:w14="http://schemas.microsoft.com/office/word/2010/wordml" xmlns:wpg="http://schemas.microsoft.com/office/word/2010/wordprocessingGroup" xmlns:wpi="http://schemas.microsoft.com/office/word/2010/wordprocessingInk" xmlns:wne="http://schemas.microsoft.com/office/word/2006/wordml" xmlns:wps="http://schemas.microsoft.com/office/word/2010/wordprocessingShape" mc:Ignorable="w14 wp14">
   <w:docDefaults>
     <w:rPrDefault>
       <w:rPr>
@@ -4131,7 +4373,7 @@
       </w:pPr>
     </w:pPrDefault>
   </w:docDefaults>
-  <w:latentStyles w:defLockedState="0" w:defUIPriority="99" w:defSemiHidden="1" w:defUnhideWhenUsed="1" w:defQFormat="0" w:count="267">
+  <w:latentStyles w:defLockedState="0" w:defUIPriority="99" w:defSemiHidden="1" w:defUnhideWhenUsed="1" w:defQFormat="0" w:count="276">
     <w:lsdException w:name="Normal" w:semiHidden="0" w:uiPriority="0" w:unhideWhenUsed="0" w:qFormat="1"/>
     <w:lsdException w:name="heading 1" w:semiHidden="0" w:uiPriority="9" w:unhideWhenUsed="0" w:qFormat="1"/>
     <w:lsdException w:name="heading 2" w:uiPriority="9" w:qFormat="1"/>
@@ -4484,6 +4726,32 @@
       </w:tblCellMar>
     </w:tblPr>
   </w:style>
+  <w:style w:type="paragraph" w:styleId="Quote">
+    <w:name w:val="Quote"/>
+    <w:basedOn w:val="Normal"/>
+    <w:next w:val="Normal"/>
+    <w:link w:val="QuoteChar"/>
+    <w:uiPriority w:val="29"/>
+    <w:qFormat/>
+    <w:rsid w:val="00045EF0"/>
+    <w:rPr>
+      <w:i/>
+      <w:iCs/>
+      <w:color w:val="000000" w:themeColor="text1"/>
+    </w:rPr>
+  </w:style>
+  <w:style w:type="character" w:customStyle="1" w:styleId="QuoteChar">
+    <w:name w:val="Quote Char"/>
+    <w:basedOn w:val="DefaultParagraphFont"/>
+    <w:link w:val="Quote"/>
+    <w:uiPriority w:val="29"/>
+    <w:rsid w:val="00045EF0"/>
+    <w:rPr>
+      <w:i/>
+      <w:iCs/>
+      <w:color w:val="000000" w:themeColor="text1"/>
+    </w:rPr>
+  </w:style>
 </w:styles>
 </file>
 
